--- a/Week-1/Design patern and princple/Exercise-4/exercise-4 Documentation.docx
+++ b/Week-1/Design patern and princple/Exercise-4/exercise-4 Documentation.docx
@@ -5,14 +5,20 @@
     <w:p>
       <w:pPr>
         <w:rPr>
+          <w:rFonts w:asciiTheme="majorHAnsi" w:hAnsiTheme="majorHAnsi" w:cstheme="majorHAnsi"/>
           <w:b/>
           <w:bCs/>
-        </w:rPr>
-      </w:pPr>
-      <w:r>
-        <w:rPr>
+          <w:sz w:val="24"/>
+          <w:szCs w:val="24"/>
+        </w:rPr>
+      </w:pPr>
+      <w:r>
+        <w:rPr>
+          <w:rFonts w:asciiTheme="majorHAnsi" w:hAnsiTheme="majorHAnsi" w:cstheme="majorHAnsi"/>
           <w:b/>
           <w:bCs/>
+          <w:sz w:val="24"/>
+          <w:szCs w:val="24"/>
         </w:rPr>
         <w:t>Exercise-4</w:t>
       </w:r>
@@ -20,14 +26,20 @@
     <w:p>
       <w:pPr>
         <w:rPr>
+          <w:rFonts w:asciiTheme="majorHAnsi" w:hAnsiTheme="majorHAnsi" w:cstheme="majorHAnsi"/>
           <w:b/>
           <w:bCs/>
-        </w:rPr>
-      </w:pPr>
-      <w:r>
-        <w:rPr>
+          <w:sz w:val="24"/>
+          <w:szCs w:val="24"/>
+        </w:rPr>
+      </w:pPr>
+      <w:r>
+        <w:rPr>
+          <w:rFonts w:asciiTheme="majorHAnsi" w:hAnsiTheme="majorHAnsi" w:cstheme="majorHAnsi"/>
           <w:b/>
           <w:bCs/>
+          <w:sz w:val="24"/>
+          <w:szCs w:val="24"/>
         </w:rPr>
         <w:t>Implementing the Adapter Pattern with Transaction Recording</w:t>
       </w:r>
@@ -35,40 +47,94 @@
     <w:p>
       <w:pPr>
         <w:rPr>
+          <w:rFonts w:asciiTheme="majorHAnsi" w:hAnsiTheme="majorHAnsi" w:cstheme="majorHAnsi"/>
           <w:b/>
           <w:bCs/>
-        </w:rPr>
-      </w:pPr>
-      <w:r>
-        <w:rPr>
+          <w:sz w:val="24"/>
+          <w:szCs w:val="24"/>
+        </w:rPr>
+      </w:pPr>
+      <w:r>
+        <w:rPr>
+          <w:rFonts w:asciiTheme="majorHAnsi" w:hAnsiTheme="majorHAnsi" w:cstheme="majorHAnsi"/>
           <w:b/>
           <w:bCs/>
+          <w:sz w:val="24"/>
+          <w:szCs w:val="24"/>
         </w:rPr>
         <w:t>1. Introduction</w:t>
       </w:r>
     </w:p>
     <w:p>
-      <w:r>
-        <w:t>This document outlines the implementation of the Adapter Pattern in a payment processing system, enhanced with transaction recording functionality. The system integrates multiple payment gateways (GPay and Stripe) and provides a unified interface for processing payments, viewing transaction history, and saving records.</w:t>
-      </w:r>
-    </w:p>
-    <w:p>
-      <w:pPr>
-        <w:rPr>
+      <w:pPr>
+        <w:rPr>
+          <w:rFonts w:asciiTheme="majorHAnsi" w:hAnsiTheme="majorHAnsi" w:cstheme="majorHAnsi"/>
+          <w:sz w:val="24"/>
+          <w:szCs w:val="24"/>
+        </w:rPr>
+      </w:pPr>
+      <w:r>
+        <w:rPr>
+          <w:rFonts w:asciiTheme="majorHAnsi" w:hAnsiTheme="majorHAnsi" w:cstheme="majorHAnsi"/>
+          <w:sz w:val="24"/>
+          <w:szCs w:val="24"/>
+        </w:rPr>
+        <w:t>This document outlines the implementation of the Adapter Pattern in a payment processing system, enhanced with transaction recording functionality. The system integrates multiple payment gateways (</w:t>
+      </w:r>
+      <w:proofErr w:type="spellStart"/>
+      <w:r>
+        <w:rPr>
+          <w:rFonts w:asciiTheme="majorHAnsi" w:hAnsiTheme="majorHAnsi" w:cstheme="majorHAnsi"/>
+          <w:sz w:val="24"/>
+          <w:szCs w:val="24"/>
+        </w:rPr>
+        <w:t>GPay</w:t>
+      </w:r>
+      <w:proofErr w:type="spellEnd"/>
+      <w:r>
+        <w:rPr>
+          <w:rFonts w:asciiTheme="majorHAnsi" w:hAnsiTheme="majorHAnsi" w:cstheme="majorHAnsi"/>
+          <w:sz w:val="24"/>
+          <w:szCs w:val="24"/>
+        </w:rPr>
+        <w:t xml:space="preserve"> and Stripe) and provides a unified interface for processing payments, viewing transaction history, and saving records.</w:t>
+      </w:r>
+    </w:p>
+    <w:p>
+      <w:pPr>
+        <w:rPr>
+          <w:rFonts w:asciiTheme="majorHAnsi" w:hAnsiTheme="majorHAnsi" w:cstheme="majorHAnsi"/>
           <w:b/>
           <w:bCs/>
-        </w:rPr>
-      </w:pPr>
-      <w:r>
-        <w:rPr>
+          <w:sz w:val="24"/>
+          <w:szCs w:val="24"/>
+        </w:rPr>
+      </w:pPr>
+      <w:r>
+        <w:rPr>
+          <w:rFonts w:asciiTheme="majorHAnsi" w:hAnsiTheme="majorHAnsi" w:cstheme="majorHAnsi"/>
           <w:b/>
           <w:bCs/>
+          <w:sz w:val="24"/>
+          <w:szCs w:val="24"/>
         </w:rPr>
         <w:t>2. Problem Statement</w:t>
       </w:r>
     </w:p>
     <w:p>
-      <w:r>
+      <w:pPr>
+        <w:rPr>
+          <w:rFonts w:asciiTheme="majorHAnsi" w:hAnsiTheme="majorHAnsi" w:cstheme="majorHAnsi"/>
+          <w:sz w:val="24"/>
+          <w:szCs w:val="24"/>
+        </w:rPr>
+      </w:pPr>
+      <w:r>
+        <w:rPr>
+          <w:rFonts w:asciiTheme="majorHAnsi" w:hAnsiTheme="majorHAnsi" w:cstheme="majorHAnsi"/>
+          <w:sz w:val="24"/>
+          <w:szCs w:val="24"/>
+        </w:rPr>
         <w:t>Develop a payment processing system that:</w:t>
       </w:r>
     </w:p>
@@ -78,8 +144,18 @@
           <w:ilvl w:val="0"/>
           <w:numId w:val="1"/>
         </w:numPr>
-      </w:pPr>
-      <w:r>
+        <w:rPr>
+          <w:rFonts w:asciiTheme="majorHAnsi" w:hAnsiTheme="majorHAnsi" w:cstheme="majorHAnsi"/>
+          <w:sz w:val="24"/>
+          <w:szCs w:val="24"/>
+        </w:rPr>
+      </w:pPr>
+      <w:r>
+        <w:rPr>
+          <w:rFonts w:asciiTheme="majorHAnsi" w:hAnsiTheme="majorHAnsi" w:cstheme="majorHAnsi"/>
+          <w:sz w:val="24"/>
+          <w:szCs w:val="24"/>
+        </w:rPr>
         <w:t>Integrates multiple payment gateways with different interfaces</w:t>
       </w:r>
     </w:p>
@@ -89,8 +165,18 @@
           <w:ilvl w:val="0"/>
           <w:numId w:val="1"/>
         </w:numPr>
-      </w:pPr>
-      <w:r>
+        <w:rPr>
+          <w:rFonts w:asciiTheme="majorHAnsi" w:hAnsiTheme="majorHAnsi" w:cstheme="majorHAnsi"/>
+          <w:sz w:val="24"/>
+          <w:szCs w:val="24"/>
+        </w:rPr>
+      </w:pPr>
+      <w:r>
+        <w:rPr>
+          <w:rFonts w:asciiTheme="majorHAnsi" w:hAnsiTheme="majorHAnsi" w:cstheme="majorHAnsi"/>
+          <w:sz w:val="24"/>
+          <w:szCs w:val="24"/>
+        </w:rPr>
         <w:t>Provides a unified interface for processing payments</w:t>
       </w:r>
     </w:p>
@@ -100,8 +186,18 @@
           <w:ilvl w:val="0"/>
           <w:numId w:val="1"/>
         </w:numPr>
-      </w:pPr>
-      <w:r>
+        <w:rPr>
+          <w:rFonts w:asciiTheme="majorHAnsi" w:hAnsiTheme="majorHAnsi" w:cstheme="majorHAnsi"/>
+          <w:sz w:val="24"/>
+          <w:szCs w:val="24"/>
+        </w:rPr>
+      </w:pPr>
+      <w:r>
+        <w:rPr>
+          <w:rFonts w:asciiTheme="majorHAnsi" w:hAnsiTheme="majorHAnsi" w:cstheme="majorHAnsi"/>
+          <w:sz w:val="24"/>
+          <w:szCs w:val="24"/>
+        </w:rPr>
         <w:t>Records and manages transaction history</w:t>
       </w:r>
     </w:p>
@@ -111,29 +207,75 @@
           <w:ilvl w:val="0"/>
           <w:numId w:val="1"/>
         </w:numPr>
-      </w:pPr>
-      <w:r>
+        <w:rPr>
+          <w:rFonts w:asciiTheme="majorHAnsi" w:hAnsiTheme="majorHAnsi" w:cstheme="majorHAnsi"/>
+          <w:sz w:val="24"/>
+          <w:szCs w:val="24"/>
+        </w:rPr>
+      </w:pPr>
+      <w:r>
+        <w:rPr>
+          <w:rFonts w:asciiTheme="majorHAnsi" w:hAnsiTheme="majorHAnsi" w:cstheme="majorHAnsi"/>
+          <w:sz w:val="24"/>
+          <w:szCs w:val="24"/>
+        </w:rPr>
         <w:t>Allows saving transaction records for future reference</w:t>
       </w:r>
     </w:p>
     <w:p>
       <w:pPr>
         <w:rPr>
+          <w:rFonts w:asciiTheme="majorHAnsi" w:hAnsiTheme="majorHAnsi" w:cstheme="majorHAnsi"/>
           <w:b/>
           <w:bCs/>
-        </w:rPr>
-      </w:pPr>
-      <w:r>
-        <w:rPr>
+          <w:sz w:val="24"/>
+          <w:szCs w:val="24"/>
+        </w:rPr>
+      </w:pPr>
+      <w:r>
+        <w:rPr>
+          <w:rFonts w:asciiTheme="majorHAnsi" w:hAnsiTheme="majorHAnsi" w:cstheme="majorHAnsi"/>
           <w:b/>
           <w:bCs/>
+          <w:sz w:val="24"/>
+          <w:szCs w:val="24"/>
         </w:rPr>
         <w:t>3. Solution Overview</w:t>
       </w:r>
     </w:p>
     <w:p>
-      <w:r>
-        <w:t>The solution uses the Adapter Pattern to integrate different payment gateways and adds a TransactionRecord class to manage transaction history. The main components are:</w:t>
+      <w:pPr>
+        <w:rPr>
+          <w:rFonts w:asciiTheme="majorHAnsi" w:hAnsiTheme="majorHAnsi" w:cstheme="majorHAnsi"/>
+          <w:sz w:val="24"/>
+          <w:szCs w:val="24"/>
+        </w:rPr>
+      </w:pPr>
+      <w:r>
+        <w:rPr>
+          <w:rFonts w:asciiTheme="majorHAnsi" w:hAnsiTheme="majorHAnsi" w:cstheme="majorHAnsi"/>
+          <w:sz w:val="24"/>
+          <w:szCs w:val="24"/>
+        </w:rPr>
+        <w:t xml:space="preserve">The solution uses the Adapter Pattern to integrate different payment gateways and adds a </w:t>
+      </w:r>
+      <w:proofErr w:type="spellStart"/>
+      <w:r>
+        <w:rPr>
+          <w:rFonts w:asciiTheme="majorHAnsi" w:hAnsiTheme="majorHAnsi" w:cstheme="majorHAnsi"/>
+          <w:sz w:val="24"/>
+          <w:szCs w:val="24"/>
+        </w:rPr>
+        <w:t>TransactionRecord</w:t>
+      </w:r>
+      <w:proofErr w:type="spellEnd"/>
+      <w:r>
+        <w:rPr>
+          <w:rFonts w:asciiTheme="majorHAnsi" w:hAnsiTheme="majorHAnsi" w:cstheme="majorHAnsi"/>
+          <w:sz w:val="24"/>
+          <w:szCs w:val="24"/>
+        </w:rPr>
+        <w:t xml:space="preserve"> class to manage transaction history. The main components are:</w:t>
       </w:r>
     </w:p>
     <w:p>
@@ -142,9 +284,29 @@
           <w:ilvl w:val="0"/>
           <w:numId w:val="2"/>
         </w:numPr>
-      </w:pPr>
-      <w:r>
-        <w:t>PaymentProcessor (Target Interface)</w:t>
+        <w:rPr>
+          <w:rFonts w:asciiTheme="majorHAnsi" w:hAnsiTheme="majorHAnsi" w:cstheme="majorHAnsi"/>
+          <w:sz w:val="24"/>
+          <w:szCs w:val="24"/>
+        </w:rPr>
+      </w:pPr>
+      <w:proofErr w:type="spellStart"/>
+      <w:r>
+        <w:rPr>
+          <w:rFonts w:asciiTheme="majorHAnsi" w:hAnsiTheme="majorHAnsi" w:cstheme="majorHAnsi"/>
+          <w:sz w:val="24"/>
+          <w:szCs w:val="24"/>
+        </w:rPr>
+        <w:t>PaymentProcessor</w:t>
+      </w:r>
+      <w:proofErr w:type="spellEnd"/>
+      <w:r>
+        <w:rPr>
+          <w:rFonts w:asciiTheme="majorHAnsi" w:hAnsiTheme="majorHAnsi" w:cstheme="majorHAnsi"/>
+          <w:sz w:val="24"/>
+          <w:szCs w:val="24"/>
+        </w:rPr>
+        <w:t xml:space="preserve"> (Target Interface)</w:t>
       </w:r>
     </w:p>
     <w:p>
@@ -153,9 +315,65 @@
           <w:ilvl w:val="0"/>
           <w:numId w:val="2"/>
         </w:numPr>
-      </w:pPr>
-      <w:r>
-        <w:t>GPayGateway and StripeGateway (Adaptees)</w:t>
+        <w:rPr>
+          <w:rFonts w:asciiTheme="majorHAnsi" w:hAnsiTheme="majorHAnsi" w:cstheme="majorHAnsi"/>
+          <w:sz w:val="24"/>
+          <w:szCs w:val="24"/>
+        </w:rPr>
+      </w:pPr>
+      <w:proofErr w:type="spellStart"/>
+      <w:r>
+        <w:rPr>
+          <w:rFonts w:asciiTheme="majorHAnsi" w:hAnsiTheme="majorHAnsi" w:cstheme="majorHAnsi"/>
+          <w:sz w:val="24"/>
+          <w:szCs w:val="24"/>
+        </w:rPr>
+        <w:t>GPayGateway</w:t>
+      </w:r>
+      <w:proofErr w:type="spellEnd"/>
+      <w:r>
+        <w:rPr>
+          <w:rFonts w:asciiTheme="majorHAnsi" w:hAnsiTheme="majorHAnsi" w:cstheme="majorHAnsi"/>
+          <w:sz w:val="24"/>
+          <w:szCs w:val="24"/>
+        </w:rPr>
+        <w:t xml:space="preserve"> and </w:t>
+      </w:r>
+      <w:proofErr w:type="spellStart"/>
+      <w:r>
+        <w:rPr>
+          <w:rFonts w:asciiTheme="majorHAnsi" w:hAnsiTheme="majorHAnsi" w:cstheme="majorHAnsi"/>
+          <w:sz w:val="24"/>
+          <w:szCs w:val="24"/>
+        </w:rPr>
+        <w:t>StripeGateway</w:t>
+      </w:r>
+      <w:proofErr w:type="spellEnd"/>
+      <w:r>
+        <w:rPr>
+          <w:rFonts w:asciiTheme="majorHAnsi" w:hAnsiTheme="majorHAnsi" w:cstheme="majorHAnsi"/>
+          <w:sz w:val="24"/>
+          <w:szCs w:val="24"/>
+        </w:rPr>
+        <w:t xml:space="preserve"> (</w:t>
+      </w:r>
+      <w:proofErr w:type="spellStart"/>
+      <w:r>
+        <w:rPr>
+          <w:rFonts w:asciiTheme="majorHAnsi" w:hAnsiTheme="majorHAnsi" w:cstheme="majorHAnsi"/>
+          <w:sz w:val="24"/>
+          <w:szCs w:val="24"/>
+        </w:rPr>
+        <w:t>Adaptees</w:t>
+      </w:r>
+      <w:proofErr w:type="spellEnd"/>
+      <w:r>
+        <w:rPr>
+          <w:rFonts w:asciiTheme="majorHAnsi" w:hAnsiTheme="majorHAnsi" w:cstheme="majorHAnsi"/>
+          <w:sz w:val="24"/>
+          <w:szCs w:val="24"/>
+        </w:rPr>
+        <w:t>)</w:t>
       </w:r>
     </w:p>
     <w:p>
@@ -164,9 +382,47 @@
           <w:ilvl w:val="0"/>
           <w:numId w:val="2"/>
         </w:numPr>
-      </w:pPr>
-      <w:r>
-        <w:t>GPayAdapter and StripeAdapter (Adapters)</w:t>
+        <w:rPr>
+          <w:rFonts w:asciiTheme="majorHAnsi" w:hAnsiTheme="majorHAnsi" w:cstheme="majorHAnsi"/>
+          <w:sz w:val="24"/>
+          <w:szCs w:val="24"/>
+        </w:rPr>
+      </w:pPr>
+      <w:proofErr w:type="spellStart"/>
+      <w:r>
+        <w:rPr>
+          <w:rFonts w:asciiTheme="majorHAnsi" w:hAnsiTheme="majorHAnsi" w:cstheme="majorHAnsi"/>
+          <w:sz w:val="24"/>
+          <w:szCs w:val="24"/>
+        </w:rPr>
+        <w:t>GPayAdapter</w:t>
+      </w:r>
+      <w:proofErr w:type="spellEnd"/>
+      <w:r>
+        <w:rPr>
+          <w:rFonts w:asciiTheme="majorHAnsi" w:hAnsiTheme="majorHAnsi" w:cstheme="majorHAnsi"/>
+          <w:sz w:val="24"/>
+          <w:szCs w:val="24"/>
+        </w:rPr>
+        <w:t xml:space="preserve"> and </w:t>
+      </w:r>
+      <w:proofErr w:type="spellStart"/>
+      <w:r>
+        <w:rPr>
+          <w:rFonts w:asciiTheme="majorHAnsi" w:hAnsiTheme="majorHAnsi" w:cstheme="majorHAnsi"/>
+          <w:sz w:val="24"/>
+          <w:szCs w:val="24"/>
+        </w:rPr>
+        <w:t>StripeAdapter</w:t>
+      </w:r>
+      <w:proofErr w:type="spellEnd"/>
+      <w:r>
+        <w:rPr>
+          <w:rFonts w:asciiTheme="majorHAnsi" w:hAnsiTheme="majorHAnsi" w:cstheme="majorHAnsi"/>
+          <w:sz w:val="24"/>
+          <w:szCs w:val="24"/>
+        </w:rPr>
+        <w:t xml:space="preserve"> (Adapters)</w:t>
       </w:r>
     </w:p>
     <w:p>
@@ -175,9 +431,29 @@
           <w:ilvl w:val="0"/>
           <w:numId w:val="2"/>
         </w:numPr>
-      </w:pPr>
-      <w:r>
-        <w:t>TransactionRecord (for managing transaction history)</w:t>
+        <w:rPr>
+          <w:rFonts w:asciiTheme="majorHAnsi" w:hAnsiTheme="majorHAnsi" w:cstheme="majorHAnsi"/>
+          <w:sz w:val="24"/>
+          <w:szCs w:val="24"/>
+        </w:rPr>
+      </w:pPr>
+      <w:proofErr w:type="spellStart"/>
+      <w:r>
+        <w:rPr>
+          <w:rFonts w:asciiTheme="majorHAnsi" w:hAnsiTheme="majorHAnsi" w:cstheme="majorHAnsi"/>
+          <w:sz w:val="24"/>
+          <w:szCs w:val="24"/>
+        </w:rPr>
+        <w:t>TransactionRecord</w:t>
+      </w:r>
+      <w:proofErr w:type="spellEnd"/>
+      <w:r>
+        <w:rPr>
+          <w:rFonts w:asciiTheme="majorHAnsi" w:hAnsiTheme="majorHAnsi" w:cstheme="majorHAnsi"/>
+          <w:sz w:val="24"/>
+          <w:szCs w:val="24"/>
+        </w:rPr>
+        <w:t xml:space="preserve"> (for managing transaction history)</w:t>
       </w:r>
     </w:p>
     <w:p>
@@ -186,41 +462,84 @@
           <w:ilvl w:val="0"/>
           <w:numId w:val="2"/>
         </w:numPr>
-      </w:pPr>
-      <w:r>
-        <w:t>AdapterPatternTest (Client code)</w:t>
-      </w:r>
-    </w:p>
-    <w:p>
-      <w:r>
+        <w:rPr>
+          <w:rFonts w:asciiTheme="majorHAnsi" w:hAnsiTheme="majorHAnsi" w:cstheme="majorHAnsi"/>
+          <w:sz w:val="24"/>
+          <w:szCs w:val="24"/>
+        </w:rPr>
+      </w:pPr>
+      <w:proofErr w:type="spellStart"/>
+      <w:r>
+        <w:rPr>
+          <w:rFonts w:asciiTheme="majorHAnsi" w:hAnsiTheme="majorHAnsi" w:cstheme="majorHAnsi"/>
+          <w:sz w:val="24"/>
+          <w:szCs w:val="24"/>
+        </w:rPr>
+        <w:t>AdapterPatternTest</w:t>
+      </w:r>
+      <w:proofErr w:type="spellEnd"/>
+      <w:r>
+        <w:rPr>
+          <w:rFonts w:asciiTheme="majorHAnsi" w:hAnsiTheme="majorHAnsi" w:cstheme="majorHAnsi"/>
+          <w:sz w:val="24"/>
+          <w:szCs w:val="24"/>
+        </w:rPr>
+        <w:t xml:space="preserve"> (Client code)</w:t>
+      </w:r>
+    </w:p>
+    <w:p>
+      <w:pPr>
+        <w:rPr>
+          <w:rFonts w:asciiTheme="majorHAnsi" w:hAnsiTheme="majorHAnsi" w:cstheme="majorHAnsi"/>
+          <w:sz w:val="24"/>
+          <w:szCs w:val="24"/>
+        </w:rPr>
+      </w:pPr>
+      <w:r>
+        <w:rPr>
+          <w:rFonts w:asciiTheme="majorHAnsi" w:hAnsiTheme="majorHAnsi" w:cstheme="majorHAnsi"/>
+          <w:sz w:val="24"/>
+          <w:szCs w:val="24"/>
+        </w:rPr>
         <w:t>4.Implementation</w:t>
       </w:r>
     </w:p>
     <w:p>
-      <w:r>
+      <w:pPr>
+        <w:rPr>
+          <w:rFonts w:asciiTheme="majorHAnsi" w:hAnsiTheme="majorHAnsi" w:cstheme="majorHAnsi"/>
+          <w:sz w:val="24"/>
+          <w:szCs w:val="24"/>
+        </w:rPr>
+      </w:pPr>
+      <w:r>
+        <w:rPr>
+          <w:rFonts w:asciiTheme="majorHAnsi" w:hAnsiTheme="majorHAnsi" w:cstheme="majorHAnsi"/>
+          <w:sz w:val="24"/>
+          <w:szCs w:val="24"/>
+        </w:rPr>
         <w:t>Link:</w:t>
       </w:r>
     </w:p>
     <w:p>
       <w:pPr>
         <w:rPr>
+          <w:rFonts w:asciiTheme="majorHAnsi" w:hAnsiTheme="majorHAnsi" w:cstheme="majorHAnsi"/>
           <w:b/>
           <w:bCs/>
-        </w:rPr>
-      </w:pPr>
-      <w:r>
-        <w:rPr>
+          <w:sz w:val="24"/>
+          <w:szCs w:val="24"/>
+        </w:rPr>
+      </w:pPr>
+      <w:r>
+        <w:rPr>
+          <w:rFonts w:asciiTheme="majorHAnsi" w:hAnsiTheme="majorHAnsi" w:cstheme="majorHAnsi"/>
           <w:b/>
           <w:bCs/>
-        </w:rPr>
-        <w:t>5.</w:t>
-      </w:r>
-      <w:r>
-        <w:rPr>
-          <w:b/>
-          <w:bCs/>
-        </w:rPr>
-        <w:t xml:space="preserve"> Features and Functionality</w:t>
+          <w:sz w:val="24"/>
+          <w:szCs w:val="24"/>
+        </w:rPr>
+        <w:t>5. Features and Functionality</w:t>
       </w:r>
     </w:p>
     <w:p>
@@ -229,16 +548,47 @@
           <w:ilvl w:val="0"/>
           <w:numId w:val="3"/>
         </w:numPr>
-      </w:pPr>
-      <w:r>
-        <w:rPr>
+        <w:rPr>
+          <w:rFonts w:asciiTheme="majorHAnsi" w:hAnsiTheme="majorHAnsi" w:cstheme="majorHAnsi"/>
+          <w:sz w:val="24"/>
+          <w:szCs w:val="24"/>
+        </w:rPr>
+      </w:pPr>
+      <w:r>
+        <w:rPr>
+          <w:rFonts w:asciiTheme="majorHAnsi" w:hAnsiTheme="majorHAnsi" w:cstheme="majorHAnsi"/>
           <w:b/>
           <w:bCs/>
+          <w:sz w:val="24"/>
+          <w:szCs w:val="24"/>
         </w:rPr>
         <w:t>Payment Processing</w:t>
       </w:r>
       <w:r>
-        <w:t>: Users can choose between GPay and Stripe payment methods and enter payment amounts.</w:t>
+        <w:rPr>
+          <w:rFonts w:asciiTheme="majorHAnsi" w:hAnsiTheme="majorHAnsi" w:cstheme="majorHAnsi"/>
+          <w:sz w:val="24"/>
+          <w:szCs w:val="24"/>
+        </w:rPr>
+        <w:t xml:space="preserve">: Users can choose between </w:t>
+      </w:r>
+      <w:proofErr w:type="spellStart"/>
+      <w:r>
+        <w:rPr>
+          <w:rFonts w:asciiTheme="majorHAnsi" w:hAnsiTheme="majorHAnsi" w:cstheme="majorHAnsi"/>
+          <w:sz w:val="24"/>
+          <w:szCs w:val="24"/>
+        </w:rPr>
+        <w:t>GPay</w:t>
+      </w:r>
+      <w:proofErr w:type="spellEnd"/>
+      <w:r>
+        <w:rPr>
+          <w:rFonts w:asciiTheme="majorHAnsi" w:hAnsiTheme="majorHAnsi" w:cstheme="majorHAnsi"/>
+          <w:sz w:val="24"/>
+          <w:szCs w:val="24"/>
+        </w:rPr>
+        <w:t xml:space="preserve"> and Stripe payment methods and enter payment amounts.</w:t>
       </w:r>
     </w:p>
     <w:p>
@@ -247,15 +597,28 @@
           <w:ilvl w:val="0"/>
           <w:numId w:val="3"/>
         </w:numPr>
-      </w:pPr>
-      <w:r>
-        <w:rPr>
+        <w:rPr>
+          <w:rFonts w:asciiTheme="majorHAnsi" w:hAnsiTheme="majorHAnsi" w:cstheme="majorHAnsi"/>
+          <w:sz w:val="24"/>
+          <w:szCs w:val="24"/>
+        </w:rPr>
+      </w:pPr>
+      <w:r>
+        <w:rPr>
+          <w:rFonts w:asciiTheme="majorHAnsi" w:hAnsiTheme="majorHAnsi" w:cstheme="majorHAnsi"/>
           <w:b/>
           <w:bCs/>
+          <w:sz w:val="24"/>
+          <w:szCs w:val="24"/>
         </w:rPr>
         <w:t>Transaction Recording</w:t>
       </w:r>
       <w:r>
+        <w:rPr>
+          <w:rFonts w:asciiTheme="majorHAnsi" w:hAnsiTheme="majorHAnsi" w:cstheme="majorHAnsi"/>
+          <w:sz w:val="24"/>
+          <w:szCs w:val="24"/>
+        </w:rPr>
         <w:t>: Each successful payment is recorded with a timestamp, payment method, and amount.</w:t>
       </w:r>
     </w:p>
@@ -265,15 +628,28 @@
           <w:ilvl w:val="0"/>
           <w:numId w:val="3"/>
         </w:numPr>
-      </w:pPr>
-      <w:r>
-        <w:rPr>
+        <w:rPr>
+          <w:rFonts w:asciiTheme="majorHAnsi" w:hAnsiTheme="majorHAnsi" w:cstheme="majorHAnsi"/>
+          <w:sz w:val="24"/>
+          <w:szCs w:val="24"/>
+        </w:rPr>
+      </w:pPr>
+      <w:r>
+        <w:rPr>
+          <w:rFonts w:asciiTheme="majorHAnsi" w:hAnsiTheme="majorHAnsi" w:cstheme="majorHAnsi"/>
           <w:b/>
           <w:bCs/>
+          <w:sz w:val="24"/>
+          <w:szCs w:val="24"/>
         </w:rPr>
         <w:t>View Transaction History</w:t>
       </w:r>
       <w:r>
+        <w:rPr>
+          <w:rFonts w:asciiTheme="majorHAnsi" w:hAnsiTheme="majorHAnsi" w:cstheme="majorHAnsi"/>
+          <w:sz w:val="24"/>
+          <w:szCs w:val="24"/>
+        </w:rPr>
         <w:t>: Users can view a list of all recorded transactions.</w:t>
       </w:r>
     </w:p>
@@ -283,58 +659,244 @@
           <w:ilvl w:val="0"/>
           <w:numId w:val="3"/>
         </w:numPr>
-      </w:pPr>
-      <w:r>
-        <w:rPr>
+        <w:rPr>
+          <w:rFonts w:asciiTheme="majorHAnsi" w:hAnsiTheme="majorHAnsi" w:cstheme="majorHAnsi"/>
+          <w:sz w:val="24"/>
+          <w:szCs w:val="24"/>
+        </w:rPr>
+      </w:pPr>
+      <w:r>
+        <w:rPr>
+          <w:rFonts w:asciiTheme="majorHAnsi" w:hAnsiTheme="majorHAnsi" w:cstheme="majorHAnsi"/>
           <w:b/>
           <w:bCs/>
+          <w:sz w:val="24"/>
+          <w:szCs w:val="24"/>
         </w:rPr>
         <w:t>Save Transactions</w:t>
       </w:r>
       <w:r>
+        <w:rPr>
+          <w:rFonts w:asciiTheme="majorHAnsi" w:hAnsiTheme="majorHAnsi" w:cstheme="majorHAnsi"/>
+          <w:sz w:val="24"/>
+          <w:szCs w:val="24"/>
+        </w:rPr>
         <w:t>: Transactions can be saved to a file for future reference.</w:t>
       </w:r>
     </w:p>
     <w:p>
       <w:pPr>
         <w:rPr>
+          <w:rFonts w:asciiTheme="majorHAnsi" w:hAnsiTheme="majorHAnsi" w:cstheme="majorHAnsi"/>
           <w:b/>
           <w:bCs/>
-        </w:rPr>
-      </w:pPr>
-      <w:r>
-        <w:rPr>
+          <w:sz w:val="24"/>
+          <w:szCs w:val="24"/>
+        </w:rPr>
+      </w:pPr>
+      <w:r>
+        <w:rPr>
+          <w:rFonts w:asciiTheme="majorHAnsi" w:hAnsiTheme="majorHAnsi" w:cstheme="majorHAnsi"/>
           <w:b/>
           <w:bCs/>
-        </w:rPr>
-        <w:t>6</w:t>
-      </w:r>
-      <w:r>
-        <w:rPr>
-          <w:b/>
-          <w:bCs/>
-        </w:rPr>
-        <w:t>. Design Pattern Explanation</w:t>
-      </w:r>
-    </w:p>
-    <w:p>
-      <w:r>
-        <w:t xml:space="preserve">The Adapter Pattern is used to allow the client code (AdapterPatternTest) to work with incompatible interfaces (GPay and Stripe) through a common PaymentProcessor interface. The adapters </w:t>
-      </w:r>
-      <w:r>
+          <w:sz w:val="24"/>
+          <w:szCs w:val="24"/>
+        </w:rPr>
+        <w:t>6. Design Pattern Explanation</w:t>
+      </w:r>
+    </w:p>
+    <w:p>
+      <w:pPr>
+        <w:rPr>
+          <w:rFonts w:asciiTheme="majorHAnsi" w:hAnsiTheme="majorHAnsi" w:cstheme="majorHAnsi"/>
+          <w:sz w:val="24"/>
+          <w:szCs w:val="24"/>
+        </w:rPr>
+      </w:pPr>
+      <w:r>
+        <w:rPr>
+          <w:rFonts w:asciiTheme="majorHAnsi" w:hAnsiTheme="majorHAnsi" w:cstheme="majorHAnsi"/>
+          <w:sz w:val="24"/>
+          <w:szCs w:val="24"/>
+        </w:rPr>
         <w:lastRenderedPageBreak/>
-        <w:t>(GPayAdapter and StripeAdapter) wrap the specific gateway implementations and provide a unified interface for processing payments.</w:t>
-      </w:r>
-    </w:p>
-    <w:p>
-      <w:r>
-        <w:t>7. Output</w:t>
-      </w:r>
-    </w:p>
-    <w:p>
-      <w:r>
-        <w:rPr>
+        <w:t>The Adapter Pattern is used to allow the client code (</w:t>
+      </w:r>
+      <w:proofErr w:type="spellStart"/>
+      <w:r>
+        <w:rPr>
+          <w:rFonts w:asciiTheme="majorHAnsi" w:hAnsiTheme="majorHAnsi" w:cstheme="majorHAnsi"/>
+          <w:sz w:val="24"/>
+          <w:szCs w:val="24"/>
+        </w:rPr>
+        <w:t>AdapterPatternTest</w:t>
+      </w:r>
+      <w:proofErr w:type="spellEnd"/>
+      <w:r>
+        <w:rPr>
+          <w:rFonts w:asciiTheme="majorHAnsi" w:hAnsiTheme="majorHAnsi" w:cstheme="majorHAnsi"/>
+          <w:sz w:val="24"/>
+          <w:szCs w:val="24"/>
+        </w:rPr>
+        <w:t>) to work with incompatible interfaces (</w:t>
+      </w:r>
+      <w:proofErr w:type="spellStart"/>
+      <w:r>
+        <w:rPr>
+          <w:rFonts w:asciiTheme="majorHAnsi" w:hAnsiTheme="majorHAnsi" w:cstheme="majorHAnsi"/>
+          <w:sz w:val="24"/>
+          <w:szCs w:val="24"/>
+        </w:rPr>
+        <w:t>GPay</w:t>
+      </w:r>
+      <w:proofErr w:type="spellEnd"/>
+      <w:r>
+        <w:rPr>
+          <w:rFonts w:asciiTheme="majorHAnsi" w:hAnsiTheme="majorHAnsi" w:cstheme="majorHAnsi"/>
+          <w:sz w:val="24"/>
+          <w:szCs w:val="24"/>
+        </w:rPr>
+        <w:t xml:space="preserve"> and Stripe) through a common </w:t>
+      </w:r>
+      <w:proofErr w:type="spellStart"/>
+      <w:r>
+        <w:rPr>
+          <w:rFonts w:asciiTheme="majorHAnsi" w:hAnsiTheme="majorHAnsi" w:cstheme="majorHAnsi"/>
+          <w:sz w:val="24"/>
+          <w:szCs w:val="24"/>
+        </w:rPr>
+        <w:t>PaymentProcessor</w:t>
+      </w:r>
+      <w:proofErr w:type="spellEnd"/>
+      <w:r>
+        <w:rPr>
+          <w:rFonts w:asciiTheme="majorHAnsi" w:hAnsiTheme="majorHAnsi" w:cstheme="majorHAnsi"/>
+          <w:sz w:val="24"/>
+          <w:szCs w:val="24"/>
+        </w:rPr>
+        <w:t xml:space="preserve"> interface. The adapters (</w:t>
+      </w:r>
+      <w:proofErr w:type="spellStart"/>
+      <w:r>
+        <w:rPr>
+          <w:rFonts w:asciiTheme="majorHAnsi" w:hAnsiTheme="majorHAnsi" w:cstheme="majorHAnsi"/>
+          <w:sz w:val="24"/>
+          <w:szCs w:val="24"/>
+        </w:rPr>
+        <w:t>GPayAdapter</w:t>
+      </w:r>
+      <w:proofErr w:type="spellEnd"/>
+      <w:r>
+        <w:rPr>
+          <w:rFonts w:asciiTheme="majorHAnsi" w:hAnsiTheme="majorHAnsi" w:cstheme="majorHAnsi"/>
+          <w:sz w:val="24"/>
+          <w:szCs w:val="24"/>
+        </w:rPr>
+        <w:t xml:space="preserve"> and </w:t>
+      </w:r>
+      <w:proofErr w:type="spellStart"/>
+      <w:r>
+        <w:rPr>
+          <w:rFonts w:asciiTheme="majorHAnsi" w:hAnsiTheme="majorHAnsi" w:cstheme="majorHAnsi"/>
+          <w:sz w:val="24"/>
+          <w:szCs w:val="24"/>
+        </w:rPr>
+        <w:t>StripeAdapter</w:t>
+      </w:r>
+      <w:proofErr w:type="spellEnd"/>
+      <w:r>
+        <w:rPr>
+          <w:rFonts w:asciiTheme="majorHAnsi" w:hAnsiTheme="majorHAnsi" w:cstheme="majorHAnsi"/>
+          <w:sz w:val="24"/>
+          <w:szCs w:val="24"/>
+        </w:rPr>
+        <w:t>) wrap the specific gateway implementations and provide a unified interface for processing payments.</w:t>
+      </w:r>
+    </w:p>
+    <w:p>
+      <w:pPr>
+        <w:rPr>
+          <w:rFonts w:asciiTheme="majorHAnsi" w:hAnsiTheme="majorHAnsi" w:cstheme="majorHAnsi"/>
+          <w:sz w:val="24"/>
+          <w:szCs w:val="24"/>
+        </w:rPr>
+      </w:pPr>
+      <w:r>
+        <w:rPr>
+          <w:rFonts w:asciiTheme="majorHAnsi" w:hAnsiTheme="majorHAnsi" w:cstheme="majorHAnsi"/>
+          <w:sz w:val="24"/>
+          <w:szCs w:val="24"/>
+        </w:rPr>
+        <w:t>7.Implementation</w:t>
+      </w:r>
+    </w:p>
+    <w:p>
+      <w:pPr>
+        <w:rPr>
+          <w:rFonts w:asciiTheme="majorHAnsi" w:hAnsiTheme="majorHAnsi" w:cstheme="majorHAnsi"/>
+          <w:sz w:val="24"/>
+          <w:szCs w:val="24"/>
+        </w:rPr>
+      </w:pPr>
+      <w:r>
+        <w:rPr>
+          <w:rFonts w:asciiTheme="majorHAnsi" w:hAnsiTheme="majorHAnsi" w:cstheme="majorHAnsi"/>
+          <w:sz w:val="24"/>
+          <w:szCs w:val="24"/>
+        </w:rPr>
+        <w:t xml:space="preserve">Link: </w:t>
+      </w:r>
+      <w:hyperlink r:id="rId6" w:history="1">
+        <w:r>
+          <w:rPr>
+            <w:rStyle w:val="Hyperlink"/>
+            <w:rFonts w:asciiTheme="majorHAnsi" w:hAnsiTheme="majorHAnsi" w:cstheme="majorHAnsi"/>
+            <w:sz w:val="24"/>
+            <w:szCs w:val="24"/>
+          </w:rPr>
+          <w:t>Click here for the code.</w:t>
+        </w:r>
+      </w:hyperlink>
+    </w:p>
+    <w:p>
+      <w:pPr>
+        <w:rPr>
+          <w:rFonts w:asciiTheme="majorHAnsi" w:hAnsiTheme="majorHAnsi" w:cstheme="majorHAnsi"/>
+          <w:sz w:val="24"/>
+          <w:szCs w:val="24"/>
+        </w:rPr>
+      </w:pPr>
+      <w:r>
+        <w:rPr>
+          <w:rFonts w:asciiTheme="majorHAnsi" w:hAnsiTheme="majorHAnsi" w:cstheme="majorHAnsi"/>
+          <w:sz w:val="24"/>
+          <w:szCs w:val="24"/>
+        </w:rPr>
+        <w:t xml:space="preserve">8. </w:t>
+      </w:r>
+      <w:r>
+        <w:rPr>
+          <w:rFonts w:asciiTheme="majorHAnsi" w:hAnsiTheme="majorHAnsi" w:cstheme="majorHAnsi"/>
+          <w:sz w:val="24"/>
+          <w:szCs w:val="24"/>
+        </w:rPr>
+        <w:t>Output</w:t>
+      </w:r>
+    </w:p>
+    <w:p>
+      <w:pPr>
+        <w:rPr>
+          <w:rFonts w:asciiTheme="majorHAnsi" w:hAnsiTheme="majorHAnsi" w:cstheme="majorHAnsi"/>
+          <w:sz w:val="24"/>
+          <w:szCs w:val="24"/>
+        </w:rPr>
+      </w:pPr>
+      <w:r>
+        <w:rPr>
+          <w:rFonts w:asciiTheme="majorHAnsi" w:hAnsiTheme="majorHAnsi" w:cstheme="majorHAnsi"/>
           <w:noProof/>
+          <w:sz w:val="24"/>
+          <w:szCs w:val="24"/>
         </w:rPr>
         <w:drawing>
           <wp:inline distT="0" distB="0" distL="0" distR="0" wp14:anchorId="13ABA16E" wp14:editId="00D26EEE">
@@ -352,7 +914,7 @@
                     <pic:cNvPicPr/>
                   </pic:nvPicPr>
                   <pic:blipFill>
-                    <a:blip r:embed="rId5" cstate="print">
+                    <a:blip r:embed="rId7" cstate="print">
                       <a:extLst>
                         <a:ext uri="{28A0092B-C50C-407E-A947-70E740481C1C}">
                           <a14:useLocalDpi xmlns:a14="http://schemas.microsoft.com/office/drawing/2010/main" val="0"/>
@@ -382,47 +944,132 @@
     <w:p>
       <w:pPr>
         <w:rPr>
+          <w:rFonts w:asciiTheme="majorHAnsi" w:hAnsiTheme="majorHAnsi" w:cstheme="majorHAnsi"/>
           <w:b/>
           <w:bCs/>
-        </w:rPr>
-      </w:pPr>
-      <w:r>
-        <w:rPr>
+          <w:sz w:val="24"/>
+          <w:szCs w:val="24"/>
+        </w:rPr>
+      </w:pPr>
+      <w:r>
+        <w:rPr>
+          <w:rFonts w:asciiTheme="majorHAnsi" w:hAnsiTheme="majorHAnsi" w:cstheme="majorHAnsi"/>
           <w:b/>
           <w:bCs/>
+          <w:sz w:val="24"/>
+          <w:szCs w:val="24"/>
         </w:rPr>
         <w:t>8</w:t>
       </w:r>
       <w:r>
         <w:rPr>
+          <w:rFonts w:asciiTheme="majorHAnsi" w:hAnsiTheme="majorHAnsi" w:cstheme="majorHAnsi"/>
           <w:b/>
           <w:bCs/>
+          <w:sz w:val="24"/>
+          <w:szCs w:val="24"/>
         </w:rPr>
         <w:t>. Conclusion</w:t>
       </w:r>
     </w:p>
     <w:p>
-      <w:r>
-        <w:t>This implementation demonstrates the effective use of the Adapter Pattern in creating a flexible payment processing system. The addition of transaction recording enhances the functionality, providing a more complete and practical example of how design patterns can be applied in real-world scenarios.</w:t>
-      </w:r>
-    </w:p>
-    <w:p>
-      <w:r>
+      <w:pPr>
+        <w:rPr>
+          <w:rFonts w:asciiTheme="majorHAnsi" w:hAnsiTheme="majorHAnsi" w:cstheme="majorHAnsi"/>
+          <w:sz w:val="24"/>
+          <w:szCs w:val="24"/>
+        </w:rPr>
+      </w:pPr>
+      <w:r>
+        <w:rPr>
+          <w:rFonts w:asciiTheme="majorHAnsi" w:hAnsiTheme="majorHAnsi" w:cstheme="majorHAnsi"/>
+          <w:sz w:val="24"/>
+          <w:szCs w:val="24"/>
+        </w:rPr>
+        <w:t xml:space="preserve">This implementation demonstrates the effective use of the Adapter Pattern in creating a flexible payment processing system. The addition of transaction recording enhances the functionality, providing a </w:t>
+      </w:r>
+      <w:proofErr w:type="gramStart"/>
+      <w:r>
+        <w:rPr>
+          <w:rFonts w:asciiTheme="majorHAnsi" w:hAnsiTheme="majorHAnsi" w:cstheme="majorHAnsi"/>
+          <w:sz w:val="24"/>
+          <w:szCs w:val="24"/>
+        </w:rPr>
+        <w:t>more complete and practical</w:t>
+      </w:r>
+      <w:proofErr w:type="gramEnd"/>
+      <w:r>
+        <w:rPr>
+          <w:rFonts w:asciiTheme="majorHAnsi" w:hAnsiTheme="majorHAnsi" w:cstheme="majorHAnsi"/>
+          <w:sz w:val="24"/>
+          <w:szCs w:val="24"/>
+        </w:rPr>
+        <w:t xml:space="preserve"> example of how design patterns can be applied in real-world scenarios.</w:t>
+      </w:r>
+    </w:p>
+    <w:p>
+      <w:pPr>
+        <w:rPr>
+          <w:rFonts w:asciiTheme="majorHAnsi" w:hAnsiTheme="majorHAnsi" w:cstheme="majorHAnsi"/>
+          <w:sz w:val="24"/>
+          <w:szCs w:val="24"/>
+        </w:rPr>
+      </w:pPr>
+      <w:r>
+        <w:rPr>
+          <w:rFonts w:asciiTheme="majorHAnsi" w:hAnsiTheme="majorHAnsi" w:cstheme="majorHAnsi"/>
+          <w:sz w:val="24"/>
+          <w:szCs w:val="24"/>
+        </w:rPr>
         <w:pict w14:anchorId="04CA5F08">
           <v:rect id="_x0000_i1025" style="width:0;height:1.5pt" o:hralign="center" o:hrstd="t" o:hr="t" fillcolor="#a0a0a0" stroked="f"/>
         </w:pict>
       </w:r>
     </w:p>
     <w:p>
-      <w:r>
+      <w:pPr>
+        <w:rPr>
+          <w:rFonts w:asciiTheme="majorHAnsi" w:hAnsiTheme="majorHAnsi" w:cstheme="majorHAnsi"/>
+          <w:sz w:val="24"/>
+          <w:szCs w:val="24"/>
+        </w:rPr>
+      </w:pPr>
+      <w:r>
+        <w:rPr>
+          <w:rFonts w:asciiTheme="majorHAnsi" w:hAnsiTheme="majorHAnsi" w:cstheme="majorHAnsi"/>
+          <w:sz w:val="24"/>
+          <w:szCs w:val="24"/>
+        </w:rPr>
         <w:t>This document provides a comprehensive overview of the enhanced Adapter Pattern implementation, including the problem statement, solution overview, code structure, implementation details, running instructions, features, and an explanation of the design pattern used. It serves as a thorough guide for understanding and implementing the project.</w:t>
       </w:r>
     </w:p>
-    <w:p/>
-    <w:p/>
+    <w:p>
+      <w:pPr>
+        <w:rPr>
+          <w:rFonts w:asciiTheme="majorHAnsi" w:hAnsiTheme="majorHAnsi" w:cstheme="majorHAnsi"/>
+          <w:sz w:val="24"/>
+          <w:szCs w:val="24"/>
+        </w:rPr>
+      </w:pPr>
+    </w:p>
+    <w:p>
+      <w:pPr>
+        <w:rPr>
+          <w:rFonts w:asciiTheme="majorHAnsi" w:hAnsiTheme="majorHAnsi" w:cstheme="majorHAnsi"/>
+          <w:sz w:val="24"/>
+          <w:szCs w:val="24"/>
+        </w:rPr>
+      </w:pPr>
+    </w:p>
     <w:sectPr>
       <w:pgSz w:w="11906" w:h="16838"/>
       <w:pgMar w:top="1440" w:right="1440" w:bottom="1440" w:left="1440" w:header="708" w:footer="708" w:gutter="0"/>
+      <w:pgBorders w:offsetFrom="page">
+        <w:top w:val="single" w:sz="4" w:space="24" w:color="auto"/>
+        <w:left w:val="single" w:sz="4" w:space="24" w:color="auto"/>
+        <w:bottom w:val="single" w:sz="4" w:space="24" w:color="auto"/>
+        <w:right w:val="single" w:sz="4" w:space="24" w:color="auto"/>
+      </w:pgBorders>
       <w:cols w:space="708"/>
       <w:docGrid w:linePitch="360"/>
     </w:sectPr>
@@ -1283,6 +1930,29 @@
     <w:semiHidden/>
     <w:unhideWhenUsed/>
   </w:style>
+  <w:style w:type="character" w:styleId="Hyperlink">
+    <w:name w:val="Hyperlink"/>
+    <w:basedOn w:val="DefaultParagraphFont"/>
+    <w:uiPriority w:val="99"/>
+    <w:unhideWhenUsed/>
+    <w:rsid w:val="005A0DB8"/>
+    <w:rPr>
+      <w:color w:val="0563C1" w:themeColor="hyperlink"/>
+      <w:u w:val="single"/>
+    </w:rPr>
+  </w:style>
+  <w:style w:type="character" w:styleId="UnresolvedMention">
+    <w:name w:val="Unresolved Mention"/>
+    <w:basedOn w:val="DefaultParagraphFont"/>
+    <w:uiPriority w:val="99"/>
+    <w:semiHidden/>
+    <w:unhideWhenUsed/>
+    <w:rsid w:val="005A0DB8"/>
+    <w:rPr>
+      <w:color w:val="605E5C"/>
+      <w:shd w:val="clear" w:color="auto" w:fill="E1DFDD"/>
+    </w:rPr>
+  </w:style>
 </w:styles>
 </file>
 
@@ -1579,4 +2249,16 @@
     </a:ext>
   </a:extLst>
 </a:theme>
+</file>
+
+<file path=customXml/item1.xml><?xml version="1.0" encoding="utf-8"?>
+<b:Sources xmlns:b="http://schemas.openxmlformats.org/officeDocument/2006/bibliography" xmlns="http://schemas.openxmlformats.org/officeDocument/2006/bibliography" SelectedStyle="\APASixthEditionOfficeOnline.xsl" StyleName="APA" Version="6"/>
+</file>
+
+<file path=customXml/itemProps1.xml><?xml version="1.0" encoding="utf-8"?>
+<ds:datastoreItem xmlns:ds="http://schemas.openxmlformats.org/officeDocument/2006/customXml" ds:itemID="{0CBB299B-A0E9-45F2-8083-974ACBF7D3CB}">
+  <ds:schemaRefs>
+    <ds:schemaRef ds:uri="http://schemas.openxmlformats.org/officeDocument/2006/bibliography"/>
+  </ds:schemaRefs>
+</ds:datastoreItem>
 </file>